--- a/Papers/The Upliftweet Paper.docx
+++ b/Papers/The Upliftweet Paper.docx
@@ -25,7 +25,6 @@
         </w:rPr>
         <w:t xml:space="preserve">The </w:t>
       </w:r>
-      <w:proofErr w:type="spellStart"/>
       <w:r>
         <w:rPr>
           <w:rFonts w:asciiTheme="majorBidi" w:hAnsiTheme="majorBidi" w:cstheme="majorBidi"/>
@@ -35,9 +34,8 @@
           <w:szCs w:val="32"/>
           <w:lang w:val="en-US"/>
         </w:rPr>
-        <w:t>Upliftweet</w:t>
-      </w:r>
-      <w:proofErr w:type="spellEnd"/>
+        <w:t xml:space="preserve">Quotes </w:t>
+      </w:r>
       <w:r>
         <w:rPr>
           <w:rFonts w:asciiTheme="majorBidi" w:hAnsiTheme="majorBidi" w:cstheme="majorBidi"/>
@@ -47,17 +45,6 @@
           <w:szCs w:val="32"/>
           <w:lang w:val="en-US"/>
         </w:rPr>
-        <w:t xml:space="preserve"> </w:t>
-      </w:r>
-      <w:r>
-        <w:rPr>
-          <w:rFonts w:asciiTheme="majorBidi" w:hAnsiTheme="majorBidi" w:cstheme="majorBidi"/>
-          <w:b/>
-          <w:bCs/>
-          <w:sz w:val="32"/>
-          <w:szCs w:val="32"/>
-          <w:lang w:val="en-US"/>
-        </w:rPr>
         <w:t>Paper</w:t>
       </w:r>
     </w:p>
@@ -134,39 +121,85 @@
       <w:pPr>
         <w:rPr>
           <w:rFonts w:asciiTheme="majorBidi" w:hAnsiTheme="majorBidi" w:cstheme="majorBidi"/>
+          <w:b/>
+          <w:bCs/>
+          <w:lang w:val="en-US"/>
         </w:rPr>
       </w:pPr>
       <w:r>
         <w:rPr>
           <w:rFonts w:asciiTheme="majorBidi" w:hAnsiTheme="majorBidi" w:cstheme="majorBidi"/>
-        </w:rPr>
-        <w:t>QuoteVibes uses AI to generate motivational quotes to uplift and motivate users on a daily basis, spreading positivity across</w:t>
-      </w:r>
-      <w:r>
-        <w:rPr>
-          <w:rFonts w:asciiTheme="majorBidi" w:hAnsiTheme="majorBidi" w:cstheme="majorBidi"/>
-          <w:lang w:val="en-US"/>
-        </w:rPr>
-        <w:t xml:space="preserve"> Twitter</w:t>
-      </w:r>
-      <w:r>
-        <w:rPr>
-          <w:rFonts w:asciiTheme="majorBidi" w:hAnsiTheme="majorBidi" w:cstheme="majorBidi"/>
-        </w:rPr>
-        <w:t>. The goal of the project is to inspire people with positive and uplifting quotes that are posted on</w:t>
-      </w:r>
-      <w:r>
-        <w:rPr>
-          <w:rFonts w:asciiTheme="majorBidi" w:hAnsiTheme="majorBidi" w:cstheme="majorBidi"/>
-          <w:lang w:val="en-US"/>
-        </w:rPr>
-        <w:t xml:space="preserve"> Twitter</w:t>
-      </w:r>
-      <w:r>
-        <w:rPr>
-          <w:rFonts w:asciiTheme="majorBidi" w:hAnsiTheme="majorBidi" w:cstheme="majorBidi"/>
-        </w:rPr>
-        <w:t>. The project is always seeking new ways to spread motivation.</w:t>
+          <w:lang w:val="en-US"/>
+        </w:rPr>
+        <w:t>Quote is an IOS app that</w:t>
+      </w:r>
+      <w:r>
+        <w:rPr>
+          <w:rFonts w:asciiTheme="majorBidi" w:hAnsiTheme="majorBidi" w:cstheme="majorBidi"/>
+          <w:b/>
+          <w:bCs/>
+          <w:lang w:val="en-US"/>
+        </w:rPr>
+        <w:t xml:space="preserve"> </w:t>
+      </w:r>
+      <w:r>
+        <w:rPr>
+          <w:rFonts w:asciiTheme="majorBidi" w:hAnsiTheme="majorBidi" w:cstheme="majorBidi"/>
+        </w:rPr>
+        <w:t xml:space="preserve">uses AI to generate motivational quotes to uplift and motivate users </w:t>
+      </w:r>
+      <w:proofErr w:type="gramStart"/>
+      <w:r>
+        <w:rPr>
+          <w:rFonts w:asciiTheme="majorBidi" w:hAnsiTheme="majorBidi" w:cstheme="majorBidi"/>
+        </w:rPr>
+        <w:t>on a daily basis</w:t>
+      </w:r>
+      <w:proofErr w:type="gramEnd"/>
+      <w:r>
+        <w:rPr>
+          <w:rFonts w:asciiTheme="majorBidi" w:hAnsiTheme="majorBidi" w:cstheme="majorBidi"/>
+        </w:rPr>
+        <w:t>, spreading positivity across</w:t>
+      </w:r>
+      <w:r>
+        <w:rPr>
+          <w:rFonts w:asciiTheme="majorBidi" w:hAnsiTheme="majorBidi" w:cstheme="majorBidi"/>
+          <w:lang w:val="en-US"/>
+        </w:rPr>
+        <w:t xml:space="preserve"> the world</w:t>
+      </w:r>
+      <w:r>
+        <w:rPr>
+          <w:rFonts w:asciiTheme="majorBidi" w:hAnsiTheme="majorBidi" w:cstheme="majorBidi"/>
+        </w:rPr>
+        <w:t xml:space="preserve">. The goal of the project is to inspire people with positive and uplifting quotes that are </w:t>
+      </w:r>
+      <w:r>
+        <w:rPr>
+          <w:rFonts w:asciiTheme="majorBidi" w:hAnsiTheme="majorBidi" w:cstheme="majorBidi"/>
+          <w:lang w:val="en-US"/>
+        </w:rPr>
+        <w:t xml:space="preserve">personalized </w:t>
+      </w:r>
+      <w:r>
+        <w:rPr>
+          <w:rFonts w:asciiTheme="majorBidi" w:hAnsiTheme="majorBidi" w:cstheme="majorBidi"/>
+        </w:rPr>
+        <w:t>on</w:t>
+      </w:r>
+      <w:r>
+        <w:rPr>
+          <w:rFonts w:asciiTheme="majorBidi" w:hAnsiTheme="majorBidi" w:cstheme="majorBidi"/>
+          <w:lang w:val="en-US"/>
+        </w:rPr>
+        <w:t xml:space="preserve"> the app</w:t>
+      </w:r>
+      <w:r>
+        <w:rPr>
+          <w:rFonts w:asciiTheme="majorBidi" w:hAnsiTheme="majorBidi" w:cstheme="majorBidi"/>
+        </w:rPr>
+        <w:t>.</w:t>
       </w:r>
     </w:p>
     <w:p>
@@ -228,7 +261,14 @@
           <w:rFonts w:asciiTheme="majorBidi" w:hAnsiTheme="majorBidi" w:cstheme="majorBidi"/>
           <w:lang w:val="en-US"/>
         </w:rPr>
-        <w:t>google flan-t5-base</w:t>
+        <w:t>google flan-t5-</w:t>
+      </w:r>
+      <w:r>
+        <w:rPr>
+          <w:rFonts w:asciiTheme="majorBidi" w:hAnsiTheme="majorBidi" w:cstheme="majorBidi"/>
+          <w:lang w:val="en-US"/>
+        </w:rPr>
+        <w:t>large</w:t>
       </w:r>
       <w:r>
         <w:rPr>
@@ -314,7 +354,21 @@
           <w:rFonts w:asciiTheme="majorBidi" w:hAnsiTheme="majorBidi" w:cstheme="majorBidi"/>
           <w:lang w:val="en-US"/>
         </w:rPr>
-        <w:t>faster.</w:t>
+        <w:t>faster</w:t>
+      </w:r>
+      <w:r>
+        <w:rPr>
+          <w:rFonts w:asciiTheme="majorBidi" w:hAnsiTheme="majorBidi" w:cstheme="majorBidi"/>
+          <w:lang w:val="en-US"/>
+        </w:rPr>
+        <w:t xml:space="preserve"> and more accurate</w:t>
+      </w:r>
+      <w:r>
+        <w:rPr>
+          <w:rFonts w:asciiTheme="majorBidi" w:hAnsiTheme="majorBidi" w:cstheme="majorBidi"/>
+          <w:lang w:val="en-US"/>
+        </w:rPr>
+        <w:t>.</w:t>
       </w:r>
       <w:r>
         <w:rPr>
@@ -356,14 +410,14 @@
           <w:rFonts w:asciiTheme="majorBidi" w:hAnsiTheme="majorBidi" w:cstheme="majorBidi"/>
           <w:lang w:val="en-US"/>
         </w:rPr>
-        <w:t xml:space="preserve"> as an input</w:t>
-      </w:r>
-      <w:r>
-        <w:rPr>
-          <w:rFonts w:asciiTheme="majorBidi" w:hAnsiTheme="majorBidi" w:cstheme="majorBidi"/>
-          <w:lang w:val="en-US"/>
-        </w:rPr>
-        <w:t xml:space="preserve"> </w:t>
+        <w:t xml:space="preserve"> as </w:t>
+      </w:r>
+      <w:r>
+        <w:rPr>
+          <w:rFonts w:asciiTheme="majorBidi" w:hAnsiTheme="majorBidi" w:cstheme="majorBidi"/>
+          <w:lang w:val="en-US"/>
+        </w:rPr>
+        <w:t xml:space="preserve">******* </w:t>
       </w:r>
       <w:r>
         <w:rPr>
@@ -377,8 +431,24 @@
           <w:rFonts w:asciiTheme="majorBidi" w:hAnsiTheme="majorBidi" w:cstheme="majorBidi"/>
           <w:lang w:val="en-US"/>
         </w:rPr>
-        <w:t xml:space="preserve"> return the motivation quote based on X</w:t>
-      </w:r>
+        <w:t xml:space="preserve"> return the quote based on X</w:t>
+      </w:r>
+      <w:r>
+        <w:rPr>
+          <w:rFonts w:asciiTheme="majorBidi" w:hAnsiTheme="majorBidi" w:cstheme="majorBidi"/>
+          <w:lang w:val="en-US"/>
+        </w:rPr>
+        <w:t xml:space="preserve"> and based on other “X” </w:t>
+      </w:r>
+      <w:proofErr w:type="spellStart"/>
+      <w:r>
+        <w:rPr>
+          <w:rFonts w:asciiTheme="majorBidi" w:hAnsiTheme="majorBidi" w:cstheme="majorBidi"/>
+          <w:lang w:val="en-US"/>
+        </w:rPr>
+        <w:t>tha</w:t>
+      </w:r>
+      <w:proofErr w:type="spellEnd"/>
       <w:r>
         <w:rPr>
           <w:rFonts w:asciiTheme="majorBidi" w:hAnsiTheme="majorBidi" w:cstheme="majorBidi"/>
@@ -756,119 +826,9 @@
     <w:p>
       <w:pPr>
         <w:rPr>
-          <w:rFonts w:asciiTheme="majorBidi" w:hAnsiTheme="majorBidi" w:cstheme="majorBidi"/>
-        </w:rPr>
-      </w:pPr>
-    </w:p>
-    <w:p>
-      <w:pPr>
-        <w:rPr>
-          <w:rFonts w:asciiTheme="majorBidi" w:hAnsiTheme="majorBidi" w:cstheme="majorBidi"/>
+          <w:rFonts w:asciiTheme="majorBidi" w:hAnsiTheme="majorBidi"/>
           <w:b/>
           <w:bCs/>
-          <w:lang w:val="en-US"/>
-        </w:rPr>
-      </w:pPr>
-      <w:r>
-        <w:rPr>
-          <w:rFonts w:asciiTheme="majorBidi" w:hAnsiTheme="majorBidi" w:cstheme="majorBidi"/>
-          <w:b/>
-          <w:bCs/>
-          <w:lang w:val="en-US"/>
-        </w:rPr>
-        <w:t>The Photo Generator:</w:t>
-      </w:r>
-    </w:p>
-    <w:p>
-      <w:pPr>
-        <w:rPr>
-          <w:rFonts w:asciiTheme="majorBidi" w:hAnsiTheme="majorBidi" w:cstheme="majorBidi"/>
-          <w:lang w:val="en-US"/>
-        </w:rPr>
-      </w:pPr>
-      <w:r>
-        <w:rPr>
-          <w:rFonts w:asciiTheme="majorBidi" w:hAnsiTheme="majorBidi" w:cstheme="majorBidi"/>
-          <w:lang w:val="en-US"/>
-        </w:rPr>
-        <w:t xml:space="preserve">First </w:t>
-      </w:r>
-      <w:r>
-        <w:rPr>
-          <w:rFonts w:asciiTheme="majorBidi" w:hAnsiTheme="majorBidi" w:cstheme="majorBidi"/>
-          <w:lang w:val="en-US"/>
-        </w:rPr>
-        <w:t>the model</w:t>
-      </w:r>
-      <w:r>
-        <w:rPr>
-          <w:rFonts w:asciiTheme="majorBidi" w:hAnsiTheme="majorBidi" w:cstheme="majorBidi"/>
-          <w:lang w:val="en-US"/>
-        </w:rPr>
-        <w:t xml:space="preserve"> will generate a new quote with a random X from the </w:t>
-      </w:r>
-      <w:r>
-        <w:rPr>
-          <w:rFonts w:asciiTheme="majorBidi" w:hAnsiTheme="majorBidi" w:cstheme="majorBidi"/>
-          <w:lang w:val="en-US"/>
-        </w:rPr>
-        <w:t>adjective</w:t>
-      </w:r>
-      <w:r>
-        <w:rPr>
-          <w:rFonts w:asciiTheme="majorBidi" w:hAnsiTheme="majorBidi" w:cstheme="majorBidi"/>
-          <w:lang w:val="en-US"/>
-        </w:rPr>
-        <w:t xml:space="preserve"> </w:t>
-      </w:r>
-      <w:r>
-        <w:rPr>
-          <w:rFonts w:asciiTheme="majorBidi" w:hAnsiTheme="majorBidi" w:cstheme="majorBidi"/>
-          <w:lang w:val="en-US"/>
-        </w:rPr>
-        <w:t>l</w:t>
-      </w:r>
-      <w:r>
-        <w:rPr>
-          <w:rFonts w:asciiTheme="majorBidi" w:hAnsiTheme="majorBidi" w:cstheme="majorBidi"/>
-          <w:lang w:val="en-US"/>
-        </w:rPr>
-        <w:t xml:space="preserve">ist for </w:t>
-      </w:r>
-      <w:r>
-        <w:rPr>
-          <w:rFonts w:asciiTheme="majorBidi" w:hAnsiTheme="majorBidi" w:cstheme="majorBidi"/>
-          <w:lang w:val="en-US"/>
-        </w:rPr>
-        <w:t xml:space="preserve">the </w:t>
-      </w:r>
-      <w:r>
-        <w:rPr>
-          <w:rFonts w:asciiTheme="majorBidi" w:hAnsiTheme="majorBidi" w:cstheme="majorBidi"/>
-          <w:lang w:val="en-US"/>
-        </w:rPr>
-        <w:t xml:space="preserve">Gen. Then it will add the text (generated quote) with </w:t>
-      </w:r>
-      <w:r>
-        <w:rPr>
-          <w:rFonts w:asciiTheme="majorBidi" w:hAnsiTheme="majorBidi" w:cstheme="majorBidi"/>
-          <w:lang w:val="en-US"/>
-        </w:rPr>
-        <w:t xml:space="preserve">the Instagram Sans </w:t>
-      </w:r>
-      <w:r>
-        <w:rPr>
-          <w:rFonts w:asciiTheme="majorBidi" w:hAnsiTheme="majorBidi" w:cstheme="majorBidi"/>
-          <w:lang w:val="en-US"/>
-        </w:rPr>
-        <w:t>font.</w:t>
-      </w:r>
-    </w:p>
-    <w:p>
-      <w:pPr>
-        <w:rPr>
-          <w:rFonts w:asciiTheme="majorBidi" w:hAnsiTheme="majorBidi" w:cstheme="majorBidi"/>
-          <w:lang w:val="en-US"/>
         </w:rPr>
       </w:pPr>
     </w:p>

--- a/Papers/The Upliftweet Paper.docx
+++ b/Papers/The Upliftweet Paper.docx
@@ -65,19 +65,8 @@
           <w:szCs w:val="20"/>
           <w:lang w:val="en-US"/>
         </w:rPr>
-        <w:t xml:space="preserve">Made by Alon </w:t>
-      </w:r>
-      <w:proofErr w:type="spellStart"/>
-      <w:r>
-        <w:rPr>
-          <w:rFonts w:asciiTheme="majorBidi" w:hAnsiTheme="majorBidi" w:cstheme="majorBidi"/>
-          <w:sz w:val="20"/>
-          <w:szCs w:val="20"/>
-          <w:lang w:val="en-US"/>
-        </w:rPr>
-        <w:t>Rozi</w:t>
-      </w:r>
-      <w:proofErr w:type="spellEnd"/>
+        <w:t>Made by Alon Rozi</w:t>
+      </w:r>
     </w:p>
     <w:p>
       <w:pPr>
@@ -240,7 +229,63 @@
           <w:rFonts w:asciiTheme="majorBidi" w:hAnsiTheme="majorBidi" w:cstheme="majorBidi"/>
           <w:lang w:val="en-US"/>
         </w:rPr>
-        <w:t>The model is a</w:t>
+        <w:t>The model</w:t>
+      </w:r>
+      <w:r>
+        <w:rPr>
+          <w:rFonts w:asciiTheme="majorBidi" w:hAnsiTheme="majorBidi" w:cstheme="majorBidi"/>
+          <w:lang w:val="en-US"/>
+        </w:rPr>
+        <w:t xml:space="preserve">: </w:t>
+      </w:r>
+      <w:r>
+        <w:rPr>
+          <w:rFonts w:asciiTheme="majorBidi" w:hAnsiTheme="majorBidi" w:cstheme="majorBidi"/>
+          <w:lang w:val="en-US"/>
+        </w:rPr>
+        <w:t>“</w:t>
+      </w:r>
+      <w:r>
+        <w:rPr>
+          <w:rFonts w:asciiTheme="majorBidi" w:hAnsiTheme="majorBidi" w:cstheme="majorBidi"/>
+          <w:lang w:val="en-US"/>
+        </w:rPr>
+        <w:t>G</w:t>
+      </w:r>
+      <w:r>
+        <w:rPr>
+          <w:rFonts w:asciiTheme="majorBidi" w:hAnsiTheme="majorBidi" w:cstheme="majorBidi"/>
+          <w:lang w:val="en-US"/>
+        </w:rPr>
+        <w:t xml:space="preserve">oogle </w:t>
+      </w:r>
+      <w:r>
+        <w:rPr>
+          <w:rFonts w:asciiTheme="majorBidi" w:hAnsiTheme="majorBidi" w:cstheme="majorBidi"/>
+          <w:lang w:val="en-US"/>
+        </w:rPr>
+        <w:t>flan</w:t>
+      </w:r>
+      <w:r>
+        <w:rPr>
+          <w:rFonts w:asciiTheme="majorBidi" w:hAnsiTheme="majorBidi" w:cstheme="majorBidi"/>
+          <w:lang w:val="en-US"/>
+        </w:rPr>
+        <w:t>-t5-</w:t>
+      </w:r>
+      <w:r>
+        <w:rPr>
+          <w:rFonts w:asciiTheme="majorBidi" w:hAnsiTheme="majorBidi" w:cstheme="majorBidi"/>
+          <w:lang w:val="en-US"/>
+        </w:rPr>
+        <w:t>base</w:t>
+      </w:r>
+      <w:r>
+        <w:rPr>
+          <w:rFonts w:asciiTheme="majorBidi" w:hAnsiTheme="majorBidi" w:cstheme="majorBidi"/>
+          <w:lang w:val="en-US"/>
+        </w:rPr>
+        <w:t>”</w:t>
       </w:r>
       <w:r>
         <w:rPr>
@@ -254,6 +299,262 @@
           <w:rFonts w:asciiTheme="majorBidi" w:hAnsiTheme="majorBidi" w:cstheme="majorBidi"/>
           <w:lang w:val="en-US"/>
         </w:rPr>
+        <w:t>from HuggingFace Transformers</w:t>
+      </w:r>
+      <w:r>
+        <w:rPr>
+          <w:rFonts w:asciiTheme="majorBidi" w:hAnsiTheme="majorBidi" w:cstheme="majorBidi"/>
+          <w:lang w:val="en-US"/>
+        </w:rPr>
+        <w:t>,</w:t>
+      </w:r>
+      <w:r>
+        <w:rPr>
+          <w:rFonts w:asciiTheme="majorBidi" w:hAnsiTheme="majorBidi" w:cstheme="majorBidi"/>
+          <w:lang w:val="en-US"/>
+        </w:rPr>
+        <w:t xml:space="preserve"> </w:t>
+      </w:r>
+      <w:proofErr w:type="gramStart"/>
+      <w:r>
+        <w:rPr>
+          <w:rFonts w:asciiTheme="majorBidi" w:hAnsiTheme="majorBidi" w:cstheme="majorBidi"/>
+          <w:lang w:val="en-US"/>
+        </w:rPr>
+        <w:t>We</w:t>
+      </w:r>
+      <w:proofErr w:type="gramEnd"/>
+      <w:r>
+        <w:rPr>
+          <w:rFonts w:asciiTheme="majorBidi" w:hAnsiTheme="majorBidi" w:cstheme="majorBidi"/>
+          <w:lang w:val="en-US"/>
+        </w:rPr>
+        <w:t xml:space="preserve"> will use it as </w:t>
+      </w:r>
+      <w:r>
+        <w:rPr>
+          <w:rFonts w:asciiTheme="majorBidi" w:hAnsiTheme="majorBidi" w:cstheme="majorBidi"/>
+          <w:lang w:val="en-US"/>
+        </w:rPr>
+        <w:t>pretrained to make the</w:t>
+      </w:r>
+      <w:r>
+        <w:rPr>
+          <w:rFonts w:asciiTheme="majorBidi" w:hAnsiTheme="majorBidi" w:cstheme="majorBidi"/>
+          <w:lang w:val="en-US"/>
+        </w:rPr>
+        <w:t xml:space="preserve"> </w:t>
+      </w:r>
+      <w:r>
+        <w:rPr>
+          <w:rFonts w:asciiTheme="majorBidi" w:hAnsiTheme="majorBidi" w:cstheme="majorBidi"/>
+          <w:lang w:val="en-US"/>
+        </w:rPr>
+        <w:t>training</w:t>
+      </w:r>
+      <w:r>
+        <w:rPr>
+          <w:rFonts w:asciiTheme="majorBidi" w:hAnsiTheme="majorBidi" w:cstheme="majorBidi"/>
+          <w:lang w:val="en-US"/>
+        </w:rPr>
+        <w:t xml:space="preserve"> </w:t>
+      </w:r>
+      <w:r>
+        <w:rPr>
+          <w:rFonts w:asciiTheme="majorBidi" w:hAnsiTheme="majorBidi" w:cstheme="majorBidi"/>
+          <w:lang w:val="en-US"/>
+        </w:rPr>
+        <w:t>faster</w:t>
+      </w:r>
+      <w:r>
+        <w:rPr>
+          <w:rFonts w:asciiTheme="majorBidi" w:hAnsiTheme="majorBidi" w:cstheme="majorBidi"/>
+          <w:lang w:val="en-US"/>
+        </w:rPr>
+        <w:t xml:space="preserve"> and more accurate</w:t>
+      </w:r>
+      <w:r>
+        <w:rPr>
+          <w:rFonts w:asciiTheme="majorBidi" w:hAnsiTheme="majorBidi" w:cstheme="majorBidi"/>
+          <w:lang w:val="en-US"/>
+        </w:rPr>
+        <w:t>.</w:t>
+      </w:r>
+    </w:p>
+    <w:p>
+      <w:pPr>
+        <w:rPr>
+          <w:rFonts w:asciiTheme="majorBidi" w:hAnsiTheme="majorBidi" w:cstheme="majorBidi"/>
+          <w:lang w:val="en-US"/>
+        </w:rPr>
+      </w:pPr>
+      <w:r>
+        <w:rPr>
+          <w:rFonts w:asciiTheme="majorBidi" w:hAnsiTheme="majorBidi" w:cstheme="majorBidi"/>
+          <w:lang w:val="en-US"/>
+        </w:rPr>
+        <w:t xml:space="preserve">The model will take a list of </w:t>
+      </w:r>
+      <w:r>
+        <w:rPr>
+          <w:rFonts w:asciiTheme="majorBidi" w:hAnsiTheme="majorBidi" w:cstheme="majorBidi"/>
+          <w:lang w:val="en-US"/>
+        </w:rPr>
+        <w:t>adjectives</w:t>
+      </w:r>
+      <w:r>
+        <w:rPr>
+          <w:rFonts w:asciiTheme="majorBidi" w:hAnsiTheme="majorBidi" w:cstheme="majorBidi"/>
+          <w:lang w:val="en-US"/>
+        </w:rPr>
+        <w:t xml:space="preserve"> </w:t>
+      </w:r>
+      <w:r>
+        <w:rPr>
+          <w:rFonts w:asciiTheme="majorBidi" w:hAnsiTheme="majorBidi" w:cstheme="majorBidi"/>
+          <w:lang w:val="en-US"/>
+        </w:rPr>
+        <w:t>that describes the motivation</w:t>
+      </w:r>
+      <w:r>
+        <w:rPr>
+          <w:rFonts w:asciiTheme="majorBidi" w:hAnsiTheme="majorBidi" w:cstheme="majorBidi"/>
+          <w:lang w:val="en-US"/>
+        </w:rPr>
+        <w:t>al</w:t>
+      </w:r>
+      <w:r>
+        <w:rPr>
+          <w:rFonts w:asciiTheme="majorBidi" w:hAnsiTheme="majorBidi" w:cstheme="majorBidi"/>
+          <w:lang w:val="en-US"/>
+        </w:rPr>
+        <w:t xml:space="preserve"> quote</w:t>
+      </w:r>
+      <w:r>
+        <w:rPr>
+          <w:rFonts w:asciiTheme="majorBidi" w:hAnsiTheme="majorBidi" w:cstheme="majorBidi"/>
+          <w:lang w:val="en-US"/>
+        </w:rPr>
+        <w:t xml:space="preserve"> </w:t>
+      </w:r>
+      <w:r>
+        <w:rPr>
+          <w:rFonts w:asciiTheme="majorBidi" w:hAnsiTheme="majorBidi" w:cstheme="majorBidi"/>
+          <w:lang w:val="en-US"/>
+        </w:rPr>
+        <w:t>(we will call it “</w:t>
+      </w:r>
+      <w:r>
+        <w:rPr>
+          <w:rFonts w:asciiTheme="majorBidi" w:hAnsiTheme="majorBidi" w:cstheme="majorBidi"/>
+          <w:lang w:val="en-US"/>
+        </w:rPr>
+        <w:t xml:space="preserve">X </w:t>
+      </w:r>
+      <w:r>
+        <w:rPr>
+          <w:rFonts w:asciiTheme="majorBidi" w:hAnsiTheme="majorBidi" w:cstheme="majorBidi"/>
+          <w:lang w:val="en-US"/>
+        </w:rPr>
+        <w:t xml:space="preserve">“, </w:t>
+      </w:r>
+      <w:r>
+        <w:rPr>
+          <w:rFonts w:asciiTheme="majorBidi" w:hAnsiTheme="majorBidi" w:cstheme="majorBidi"/>
+          <w:lang w:val="en-US"/>
+        </w:rPr>
+        <w:t xml:space="preserve">example of </w:t>
+      </w:r>
+      <w:r>
+        <w:rPr>
+          <w:rFonts w:asciiTheme="majorBidi" w:hAnsiTheme="majorBidi" w:cstheme="majorBidi"/>
+          <w:lang w:val="en-US"/>
+        </w:rPr>
+        <w:t>“X”</w:t>
+      </w:r>
+      <w:r>
+        <w:rPr>
+          <w:rFonts w:asciiTheme="majorBidi" w:hAnsiTheme="majorBidi" w:cstheme="majorBidi"/>
+          <w:lang w:val="en-US"/>
+        </w:rPr>
+        <w:t xml:space="preserve"> – Strong, Nice, Cool, etc.</w:t>
+      </w:r>
+      <w:r>
+        <w:rPr>
+          <w:rFonts w:asciiTheme="majorBidi" w:hAnsiTheme="majorBidi" w:cstheme="majorBidi"/>
+          <w:lang w:val="en-US"/>
+        </w:rPr>
+        <w:t xml:space="preserve">) </w:t>
+      </w:r>
+      <w:r>
+        <w:rPr>
+          <w:rFonts w:asciiTheme="majorBidi" w:hAnsiTheme="majorBidi" w:cstheme="majorBidi"/>
+          <w:lang w:val="en-US"/>
+        </w:rPr>
+        <w:t>and</w:t>
+      </w:r>
+      <w:r>
+        <w:rPr>
+          <w:rFonts w:asciiTheme="majorBidi" w:hAnsiTheme="majorBidi" w:cstheme="majorBidi"/>
+          <w:lang w:val="en-US"/>
+        </w:rPr>
+        <w:t xml:space="preserve"> return</w:t>
+      </w:r>
+      <w:r>
+        <w:rPr>
+          <w:rFonts w:asciiTheme="majorBidi" w:hAnsiTheme="majorBidi" w:cstheme="majorBidi"/>
+          <w:lang w:val="en-US"/>
+        </w:rPr>
+        <w:t>s</w:t>
+      </w:r>
+      <w:r>
+        <w:rPr>
+          <w:rFonts w:asciiTheme="majorBidi" w:hAnsiTheme="majorBidi" w:cstheme="majorBidi"/>
+          <w:lang w:val="en-US"/>
+        </w:rPr>
+        <w:t xml:space="preserve"> the quote </w:t>
+      </w:r>
+      <w:r>
+        <w:rPr>
+          <w:rFonts w:asciiTheme="majorBidi" w:hAnsiTheme="majorBidi" w:cstheme="majorBidi"/>
+          <w:lang w:val="en-US"/>
+        </w:rPr>
+        <w:t>that is best suitable for that “X</w:t>
+      </w:r>
+      <w:r>
+        <w:rPr>
+          <w:rFonts w:asciiTheme="majorBidi" w:hAnsiTheme="majorBidi" w:cstheme="majorBidi"/>
+          <w:lang w:val="en-US"/>
+        </w:rPr>
+        <w:t>”.</w:t>
+      </w:r>
+    </w:p>
+    <w:p>
+      <w:pPr>
+        <w:rPr>
+          <w:rFonts w:asciiTheme="majorBidi" w:hAnsiTheme="majorBidi" w:cstheme="majorBidi"/>
+          <w:lang w:val="en-US"/>
+        </w:rPr>
+      </w:pPr>
+      <w:r>
+        <w:rPr>
+          <w:rFonts w:asciiTheme="majorBidi" w:hAnsiTheme="majorBidi" w:cstheme="majorBidi"/>
+          <w:lang w:val="en-US"/>
+        </w:rPr>
+        <w:t xml:space="preserve">The training loop will </w:t>
+      </w:r>
+      <w:r>
+        <w:rPr>
+          <w:rFonts w:asciiTheme="majorBidi" w:hAnsiTheme="majorBidi" w:cstheme="majorBidi"/>
+          <w:lang w:val="en-US"/>
+        </w:rPr>
+        <w:t xml:space="preserve">take </w:t>
+      </w:r>
+      <w:r>
+        <w:rPr>
+          <w:rFonts w:asciiTheme="majorBidi" w:hAnsiTheme="majorBidi" w:cstheme="majorBidi"/>
+          <w:lang w:val="en-US"/>
+        </w:rPr>
         <w:t>“</w:t>
       </w:r>
       <w:r>
@@ -261,14 +562,7 @@
           <w:rFonts w:asciiTheme="majorBidi" w:hAnsiTheme="majorBidi" w:cstheme="majorBidi"/>
           <w:lang w:val="en-US"/>
         </w:rPr>
-        <w:t>google flan-t5-</w:t>
-      </w:r>
-      <w:r>
-        <w:rPr>
-          <w:rFonts w:asciiTheme="majorBidi" w:hAnsiTheme="majorBidi" w:cstheme="majorBidi"/>
-          <w:lang w:val="en-US"/>
-        </w:rPr>
-        <w:t>large</w:t>
+        <w:t>X</w:t>
       </w:r>
       <w:r>
         <w:rPr>
@@ -282,16 +576,29 @@
           <w:rFonts w:asciiTheme="majorBidi" w:hAnsiTheme="majorBidi" w:cstheme="majorBidi"/>
           <w:lang w:val="en-US"/>
         </w:rPr>
-        <w:t xml:space="preserve"> </w:t>
-      </w:r>
-      <w:r>
-        <w:rPr>
-          <w:rFonts w:asciiTheme="majorBidi" w:hAnsiTheme="majorBidi" w:cstheme="majorBidi"/>
-          <w:lang w:val="en-US"/>
-        </w:rPr>
-        <w:t xml:space="preserve">from </w:t>
-      </w:r>
-      <w:proofErr w:type="spellStart"/>
+        <w:t xml:space="preserve"> as input</w:t>
+      </w:r>
+      <w:r>
+        <w:rPr>
+          <w:rFonts w:asciiTheme="majorBidi" w:hAnsiTheme="majorBidi" w:cstheme="majorBidi"/>
+          <w:lang w:val="en-US"/>
+        </w:rPr>
+        <w:t xml:space="preserve"> and will check if the model output is close to the original quote, </w:t>
+      </w:r>
+      <w:r>
+        <w:rPr>
+          <w:rFonts w:asciiTheme="majorBidi" w:hAnsiTheme="majorBidi" w:cstheme="majorBidi"/>
+          <w:lang w:val="en-US"/>
+        </w:rPr>
+        <w:t xml:space="preserve">we will </w:t>
+      </w:r>
+      <w:r>
+        <w:rPr>
+          <w:rFonts w:asciiTheme="majorBidi" w:hAnsiTheme="majorBidi" w:cstheme="majorBidi"/>
+          <w:lang w:val="en-US"/>
+        </w:rPr>
+        <w:t xml:space="preserve">use </w:t>
+      </w:r>
       <w:r>
         <w:rPr>
           <w:rFonts w:asciiTheme="majorBidi" w:hAnsiTheme="majorBidi" w:cstheme="majorBidi"/>
@@ -299,235 +606,6 @@
         </w:rPr>
         <w:t>HuggingFace</w:t>
       </w:r>
-      <w:proofErr w:type="spellEnd"/>
-      <w:r>
-        <w:rPr>
-          <w:rFonts w:asciiTheme="majorBidi" w:hAnsiTheme="majorBidi" w:cstheme="majorBidi"/>
-          <w:lang w:val="en-US"/>
-        </w:rPr>
-        <w:t xml:space="preserve"> Transformers.</w:t>
-      </w:r>
-      <w:r>
-        <w:rPr>
-          <w:rFonts w:asciiTheme="majorBidi" w:hAnsiTheme="majorBidi" w:cstheme="majorBidi"/>
-          <w:lang w:val="en-US"/>
-        </w:rPr>
-        <w:t xml:space="preserve"> </w:t>
-      </w:r>
-      <w:r>
-        <w:rPr>
-          <w:rFonts w:asciiTheme="majorBidi" w:hAnsiTheme="majorBidi" w:cstheme="majorBidi"/>
-          <w:lang w:val="en-US"/>
-        </w:rPr>
-        <w:t xml:space="preserve">We will use it as </w:t>
-      </w:r>
-      <w:r>
-        <w:rPr>
-          <w:rFonts w:asciiTheme="majorBidi" w:hAnsiTheme="majorBidi" w:cstheme="majorBidi"/>
-          <w:lang w:val="en-US"/>
-        </w:rPr>
-        <w:t>pretrained to make the</w:t>
-      </w:r>
-      <w:r>
-        <w:rPr>
-          <w:rFonts w:asciiTheme="majorBidi" w:hAnsiTheme="majorBidi" w:cstheme="majorBidi"/>
-          <w:lang w:val="en-US"/>
-        </w:rPr>
-        <w:t xml:space="preserve"> </w:t>
-      </w:r>
-      <w:r>
-        <w:rPr>
-          <w:rFonts w:asciiTheme="majorBidi" w:hAnsiTheme="majorBidi" w:cstheme="majorBidi"/>
-          <w:lang w:val="en-US"/>
-        </w:rPr>
-        <w:t>training</w:t>
-      </w:r>
-      <w:r>
-        <w:rPr>
-          <w:rFonts w:asciiTheme="majorBidi" w:hAnsiTheme="majorBidi" w:cstheme="majorBidi"/>
-          <w:lang w:val="en-US"/>
-        </w:rPr>
-        <w:t xml:space="preserve"> </w:t>
-      </w:r>
-      <w:r>
-        <w:rPr>
-          <w:rFonts w:asciiTheme="majorBidi" w:hAnsiTheme="majorBidi" w:cstheme="majorBidi"/>
-          <w:lang w:val="en-US"/>
-        </w:rPr>
-        <w:t>faster</w:t>
-      </w:r>
-      <w:r>
-        <w:rPr>
-          <w:rFonts w:asciiTheme="majorBidi" w:hAnsiTheme="majorBidi" w:cstheme="majorBidi"/>
-          <w:lang w:val="en-US"/>
-        </w:rPr>
-        <w:t xml:space="preserve"> and more accurate</w:t>
-      </w:r>
-      <w:r>
-        <w:rPr>
-          <w:rFonts w:asciiTheme="majorBidi" w:hAnsiTheme="majorBidi" w:cstheme="majorBidi"/>
-          <w:lang w:val="en-US"/>
-        </w:rPr>
-        <w:t>.</w:t>
-      </w:r>
-      <w:r>
-        <w:rPr>
-          <w:rFonts w:asciiTheme="majorBidi" w:hAnsiTheme="majorBidi" w:cstheme="majorBidi"/>
-          <w:lang w:val="en-US"/>
-        </w:rPr>
-        <w:t xml:space="preserve"> </w:t>
-      </w:r>
-      <w:r>
-        <w:rPr>
-          <w:rFonts w:asciiTheme="majorBidi" w:hAnsiTheme="majorBidi" w:cstheme="majorBidi"/>
-          <w:lang w:val="en-US"/>
-        </w:rPr>
-        <w:t xml:space="preserve">The model will take a list of </w:t>
-      </w:r>
-      <w:r>
-        <w:rPr>
-          <w:rFonts w:asciiTheme="majorBidi" w:hAnsiTheme="majorBidi" w:cstheme="majorBidi"/>
-          <w:lang w:val="en-US"/>
-        </w:rPr>
-        <w:t>adjectives</w:t>
-      </w:r>
-      <w:r>
-        <w:rPr>
-          <w:rFonts w:asciiTheme="majorBidi" w:hAnsiTheme="majorBidi" w:cstheme="majorBidi"/>
-          <w:lang w:val="en-US"/>
-        </w:rPr>
-        <w:t xml:space="preserve"> </w:t>
-      </w:r>
-      <w:r>
-        <w:rPr>
-          <w:rFonts w:asciiTheme="majorBidi" w:hAnsiTheme="majorBidi" w:cstheme="majorBidi"/>
-          <w:lang w:val="en-US"/>
-        </w:rPr>
-        <w:t>that describes the motivation quote</w:t>
-      </w:r>
-      <w:r>
-        <w:rPr>
-          <w:rFonts w:asciiTheme="majorBidi" w:hAnsiTheme="majorBidi" w:cstheme="majorBidi"/>
-          <w:lang w:val="en-US"/>
-        </w:rPr>
-        <w:t xml:space="preserve"> as </w:t>
-      </w:r>
-      <w:r>
-        <w:rPr>
-          <w:rFonts w:asciiTheme="majorBidi" w:hAnsiTheme="majorBidi" w:cstheme="majorBidi"/>
-          <w:lang w:val="en-US"/>
-        </w:rPr>
-        <w:t xml:space="preserve">******* </w:t>
-      </w:r>
-      <w:r>
-        <w:rPr>
-          <w:rFonts w:asciiTheme="majorBidi" w:hAnsiTheme="majorBidi" w:cstheme="majorBidi"/>
-          <w:lang w:val="en-US"/>
-        </w:rPr>
-        <w:t>X and</w:t>
-      </w:r>
-      <w:r>
-        <w:rPr>
-          <w:rFonts w:asciiTheme="majorBidi" w:hAnsiTheme="majorBidi" w:cstheme="majorBidi"/>
-          <w:lang w:val="en-US"/>
-        </w:rPr>
-        <w:t xml:space="preserve"> return the quote based on X</w:t>
-      </w:r>
-      <w:r>
-        <w:rPr>
-          <w:rFonts w:asciiTheme="majorBidi" w:hAnsiTheme="majorBidi" w:cstheme="majorBidi"/>
-          <w:lang w:val="en-US"/>
-        </w:rPr>
-        <w:t xml:space="preserve"> and based on other “X” </w:t>
-      </w:r>
-      <w:proofErr w:type="spellStart"/>
-      <w:r>
-        <w:rPr>
-          <w:rFonts w:asciiTheme="majorBidi" w:hAnsiTheme="majorBidi" w:cstheme="majorBidi"/>
-          <w:lang w:val="en-US"/>
-        </w:rPr>
-        <w:t>tha</w:t>
-      </w:r>
-      <w:proofErr w:type="spellEnd"/>
-      <w:r>
-        <w:rPr>
-          <w:rFonts w:asciiTheme="majorBidi" w:hAnsiTheme="majorBidi" w:cstheme="majorBidi"/>
-          <w:lang w:val="en-US"/>
-        </w:rPr>
-        <w:t xml:space="preserve"> (</w:t>
-      </w:r>
-      <w:r>
-        <w:rPr>
-          <w:rFonts w:asciiTheme="majorBidi" w:hAnsiTheme="majorBidi" w:cstheme="majorBidi"/>
-          <w:lang w:val="en-US"/>
-        </w:rPr>
-        <w:t xml:space="preserve">example of x – [Strong, Nice, Cool, </w:t>
-      </w:r>
-      <w:r>
-        <w:rPr>
-          <w:rFonts w:asciiTheme="majorBidi" w:hAnsiTheme="majorBidi" w:cstheme="majorBidi"/>
-          <w:lang w:val="en-US"/>
-        </w:rPr>
-        <w:t>etc.</w:t>
-      </w:r>
-      <w:r>
-        <w:rPr>
-          <w:rFonts w:asciiTheme="majorBidi" w:hAnsiTheme="majorBidi" w:cstheme="majorBidi"/>
-          <w:lang w:val="en-US"/>
-        </w:rPr>
-        <w:t>]</w:t>
-      </w:r>
-      <w:r>
-        <w:rPr>
-          <w:rFonts w:asciiTheme="majorBidi" w:hAnsiTheme="majorBidi" w:cstheme="majorBidi"/>
-          <w:lang w:val="en-US"/>
-        </w:rPr>
-        <w:t xml:space="preserve">). </w:t>
-      </w:r>
-      <w:r>
-        <w:rPr>
-          <w:rFonts w:asciiTheme="majorBidi" w:hAnsiTheme="majorBidi" w:cstheme="majorBidi"/>
-          <w:lang w:val="en-US"/>
-        </w:rPr>
-        <w:t xml:space="preserve">The training loop will </w:t>
-      </w:r>
-      <w:r>
-        <w:rPr>
-          <w:rFonts w:asciiTheme="majorBidi" w:hAnsiTheme="majorBidi" w:cstheme="majorBidi"/>
-          <w:lang w:val="en-US"/>
-        </w:rPr>
-        <w:t xml:space="preserve">take </w:t>
-      </w:r>
-      <w:r>
-        <w:rPr>
-          <w:rFonts w:asciiTheme="majorBidi" w:hAnsiTheme="majorBidi" w:cstheme="majorBidi"/>
-          <w:lang w:val="en-US"/>
-        </w:rPr>
-        <w:t xml:space="preserve">X as input, then </w:t>
-      </w:r>
-      <w:r>
-        <w:rPr>
-          <w:rFonts w:asciiTheme="majorBidi" w:hAnsiTheme="majorBidi" w:cstheme="majorBidi"/>
-          <w:lang w:val="en-US"/>
-        </w:rPr>
-        <w:t xml:space="preserve">we will </w:t>
-      </w:r>
-      <w:r>
-        <w:rPr>
-          <w:rFonts w:asciiTheme="majorBidi" w:hAnsiTheme="majorBidi" w:cstheme="majorBidi"/>
-          <w:lang w:val="en-US"/>
-        </w:rPr>
-        <w:t xml:space="preserve">use </w:t>
-      </w:r>
-      <w:proofErr w:type="spellStart"/>
-      <w:r>
-        <w:rPr>
-          <w:rFonts w:asciiTheme="majorBidi" w:hAnsiTheme="majorBidi" w:cstheme="majorBidi"/>
-          <w:lang w:val="en-US"/>
-        </w:rPr>
-        <w:t>HuggingFace</w:t>
-      </w:r>
-      <w:proofErr w:type="spellEnd"/>
       <w:r>
         <w:rPr>
           <w:rFonts w:asciiTheme="majorBidi" w:hAnsiTheme="majorBidi" w:cstheme="majorBidi"/>
@@ -583,24 +661,32 @@
       <w:pPr>
         <w:rPr>
           <w:rFonts w:asciiTheme="majorBidi" w:hAnsiTheme="majorBidi" w:cstheme="majorBidi"/>
-          <w:b/>
-          <w:bCs/>
           <w:lang w:val="en-US"/>
         </w:rPr>
       </w:pPr>
-      <w:r>
-        <w:rPr>
-          <w:rFonts w:asciiTheme="majorBidi" w:hAnsiTheme="majorBidi" w:cstheme="majorBidi"/>
-          <w:b/>
-          <w:bCs/>
-          <w:lang w:val="en-US"/>
-        </w:rPr>
-        <w:t>The Data:</w:t>
-      </w:r>
     </w:p>
     <w:p>
       <w:pPr>
         <w:rPr>
+          <w:rFonts w:asciiTheme="majorBidi" w:hAnsiTheme="majorBidi" w:cstheme="majorBidi"/>
+          <w:b/>
+          <w:bCs/>
+          <w:lang w:val="en-US"/>
+        </w:rPr>
+      </w:pPr>
+      <w:r>
+        <w:rPr>
+          <w:rFonts w:asciiTheme="majorBidi" w:hAnsiTheme="majorBidi" w:cstheme="majorBidi"/>
+          <w:b/>
+          <w:bCs/>
+          <w:lang w:val="en-US"/>
+        </w:rPr>
+        <w:t>The Data:</w:t>
+      </w:r>
+    </w:p>
+    <w:p>
+      <w:pPr>
+        <w:rPr>
           <w:rFonts w:asciiTheme="majorBidi" w:hAnsiTheme="majorBidi"/>
           <w:b/>
           <w:bCs/>
@@ -631,108 +717,28 @@
           <w:rFonts w:asciiTheme="majorBidi" w:hAnsiTheme="majorBidi" w:cstheme="majorBidi"/>
           <w:lang w:val="en-US"/>
         </w:rPr>
-        <w:t xml:space="preserve"> as CSV. We use </w:t>
-      </w:r>
-      <w:proofErr w:type="spellStart"/>
-      <w:r>
-        <w:rPr>
-          <w:rFonts w:asciiTheme="majorBidi" w:hAnsiTheme="majorBidi" w:cstheme="majorBidi"/>
-          <w:lang w:val="en-US"/>
-        </w:rPr>
-        <w:t>load_dataset</w:t>
-      </w:r>
-      <w:proofErr w:type="spellEnd"/>
-      <w:r>
-        <w:rPr>
-          <w:rFonts w:asciiTheme="majorBidi" w:hAnsiTheme="majorBidi" w:cstheme="majorBidi"/>
-          <w:lang w:val="en-US"/>
-        </w:rPr>
-        <w:t xml:space="preserve"> function</w:t>
-      </w:r>
-      <w:r>
-        <w:rPr>
-          <w:rFonts w:asciiTheme="majorBidi" w:hAnsiTheme="majorBidi" w:cstheme="majorBidi"/>
-          <w:lang w:val="en-US"/>
-        </w:rPr>
-        <w:t xml:space="preserve"> from </w:t>
-      </w:r>
-      <w:proofErr w:type="spellStart"/>
-      <w:r>
-        <w:rPr>
-          <w:rFonts w:asciiTheme="majorBidi" w:hAnsiTheme="majorBidi" w:cstheme="majorBidi"/>
-          <w:lang w:val="en-US"/>
-        </w:rPr>
-        <w:t>HuggingFace</w:t>
-      </w:r>
-      <w:proofErr w:type="spellEnd"/>
-      <w:r>
-        <w:rPr>
-          <w:rFonts w:asciiTheme="majorBidi" w:hAnsiTheme="majorBidi" w:cstheme="majorBidi"/>
-          <w:lang w:val="en-US"/>
-        </w:rPr>
-        <w:t xml:space="preserve"> Datasets</w:t>
-      </w:r>
-      <w:r>
-        <w:rPr>
-          <w:rFonts w:asciiTheme="majorBidi" w:hAnsiTheme="majorBidi" w:cstheme="majorBidi"/>
-          <w:lang w:val="en-US"/>
-        </w:rPr>
-        <w:t xml:space="preserve"> to load the dataset. Then we split the dataset into Train and Test using </w:t>
-      </w:r>
-      <w:proofErr w:type="spellStart"/>
-      <w:r>
-        <w:rPr>
-          <w:rFonts w:asciiTheme="majorBidi" w:hAnsiTheme="majorBidi" w:cstheme="majorBidi"/>
-          <w:lang w:val="en-US"/>
-        </w:rPr>
-        <w:t>train_test_split</w:t>
-      </w:r>
-      <w:proofErr w:type="spellEnd"/>
-      <w:r>
-        <w:rPr>
-          <w:rFonts w:asciiTheme="majorBidi" w:hAnsiTheme="majorBidi" w:cstheme="majorBidi"/>
-          <w:lang w:val="en-US"/>
-        </w:rPr>
-        <w:t xml:space="preserve"> function from </w:t>
-      </w:r>
-      <w:proofErr w:type="spellStart"/>
-      <w:r>
-        <w:rPr>
-          <w:rFonts w:asciiTheme="majorBidi" w:hAnsiTheme="majorBidi" w:cstheme="majorBidi"/>
-          <w:lang w:val="en-US"/>
-        </w:rPr>
-        <w:t>HuggingFace</w:t>
-      </w:r>
-      <w:proofErr w:type="spellEnd"/>
-      <w:r>
-        <w:rPr>
-          <w:rFonts w:asciiTheme="majorBidi" w:hAnsiTheme="majorBidi" w:cstheme="majorBidi"/>
-          <w:lang w:val="en-US"/>
-        </w:rPr>
-        <w:t xml:space="preserve"> Datasets</w:t>
-      </w:r>
-      <w:r>
-        <w:rPr>
-          <w:rFonts w:asciiTheme="majorBidi" w:hAnsiTheme="majorBidi" w:cstheme="majorBidi"/>
-          <w:lang w:val="en-US"/>
-        </w:rPr>
-        <w:t xml:space="preserve"> with </w:t>
-      </w:r>
-      <w:proofErr w:type="spellStart"/>
-      <w:r>
-        <w:rPr>
-          <w:rFonts w:asciiTheme="majorBidi" w:hAnsiTheme="majorBidi" w:cstheme="majorBidi"/>
-          <w:lang w:val="en-US"/>
-        </w:rPr>
-        <w:t>test_size</w:t>
-      </w:r>
-      <w:proofErr w:type="spellEnd"/>
-      <w:r>
-        <w:rPr>
-          <w:rFonts w:asciiTheme="majorBidi" w:hAnsiTheme="majorBidi" w:cstheme="majorBidi"/>
-          <w:lang w:val="en-US"/>
-        </w:rPr>
-        <w:t>=0.2</w:t>
+        <w:t xml:space="preserve"> as CSV. We use load_dataset function</w:t>
+      </w:r>
+      <w:r>
+        <w:rPr>
+          <w:rFonts w:asciiTheme="majorBidi" w:hAnsiTheme="majorBidi" w:cstheme="majorBidi"/>
+          <w:lang w:val="en-US"/>
+        </w:rPr>
+        <w:t xml:space="preserve"> from HuggingFace Datasets</w:t>
+      </w:r>
+      <w:r>
+        <w:rPr>
+          <w:rFonts w:asciiTheme="majorBidi" w:hAnsiTheme="majorBidi" w:cstheme="majorBidi"/>
+          <w:lang w:val="en-US"/>
+        </w:rPr>
+        <w:t xml:space="preserve"> to load the dataset. Then we split the dataset into Train and Test using train_test_split function from HuggingFace Datasets</w:t>
+      </w:r>
+      <w:r>
+        <w:rPr>
+          <w:rFonts w:asciiTheme="majorBidi" w:hAnsiTheme="majorBidi" w:cstheme="majorBidi"/>
+          <w:lang w:val="en-US"/>
+        </w:rPr>
+        <w:t xml:space="preserve"> with test_size=0.2</w:t>
       </w:r>
       <w:r>
         <w:rPr>
@@ -1298,6 +1304,30 @@
       <w:szCs w:val="32"/>
     </w:rPr>
   </w:style>
+  <w:style w:type="paragraph" w:styleId="NormalWeb">
+    <w:name w:val="Normal (Web)"/>
+    <w:basedOn w:val="Normal"/>
+    <w:uiPriority w:val="99"/>
+    <w:unhideWhenUsed/>
+    <w:rsid w:val="00B22B2E"/>
+    <w:pPr>
+      <w:spacing w:before="100" w:beforeAutospacing="1" w:after="100" w:afterAutospacing="1"/>
+    </w:pPr>
+    <w:rPr>
+      <w:rFonts w:ascii="Times New Roman" w:eastAsia="Times New Roman" w:hAnsi="Times New Roman" w:cs="Times New Roman"/>
+    </w:rPr>
+  </w:style>
+  <w:style w:type="character" w:styleId="Strong">
+    <w:name w:val="Strong"/>
+    <w:basedOn w:val="DefaultParagraphFont"/>
+    <w:uiPriority w:val="22"/>
+    <w:qFormat/>
+    <w:rsid w:val="00B22B2E"/>
+    <w:rPr>
+      <w:b/>
+      <w:bCs/>
+    </w:rPr>
+  </w:style>
 </w:styles>
 </file>
 
